--- a/linux内核研究说明书v0.1.docx
+++ b/linux内核研究说明书v0.1.docx
@@ -324,9 +324,9 @@
       <w:bookmarkEnd w:id="0"/>
       <w:bookmarkStart w:id="1" w:name="_Toc200295339"/>
       <w:bookmarkEnd w:id="1"/>
-      <w:bookmarkStart w:id="2" w:name="_Toc200295340"/>
+      <w:bookmarkStart w:id="2" w:name="_Toc200295342"/>
       <w:bookmarkEnd w:id="2"/>
-      <w:bookmarkStart w:id="3" w:name="_Toc200295342"/>
+      <w:bookmarkStart w:id="3" w:name="_Toc200295340"/>
       <w:bookmarkEnd w:id="3"/>
       <w:r>
         <w:rPr>
@@ -3641,7 +3641,7 @@
           <w:szCs w:val="21"/>
           <w:lang w:val="en"/>
         </w:rPr>
-        <w:t>Linux操作系统采用虚拟内存技术，系统中所有进程以虚拟方式共享内存。</w:t>
+        <w:t>Linux操作系统采用虚拟内存技术，系统中所有进程以虚拟方式共享内存。每个进程都有一个唯一的内存描述符。</w:t>
       </w:r>
     </w:p>
     <w:p>
@@ -3804,6 +3804,7 @@
         <w:textAlignment w:val="auto"/>
         <w:rPr>
           <w:rFonts w:hint="default"/>
+          <w:color w:val="FF0000"/>
           <w:lang w:val="en"/>
         </w:rPr>
       </w:pPr>
@@ -3812,7 +3813,182 @@
           <w:rFonts w:hint="default"/>
           <w:lang w:val="en"/>
         </w:rPr>
-        <w:t>如果父进程与子进程共享地址空间，这样的进程成为线程。</w:t>
+        <w:t>如果父进程与子进程共享地址空间，这样的进程称为线程。</w:t>
+      </w:r>
+      <w:r>
+        <w:rPr>
+          <w:rFonts w:hint="default"/>
+          <w:color w:val="FF0000"/>
+          <w:lang w:val="en"/>
+        </w:rPr>
+        <w:t>共享内存代码段不一样怎么办？</w:t>
+      </w:r>
+    </w:p>
+    <w:p>
+      <w:pPr>
+        <w:keepNext w:val="0"/>
+        <w:keepLines w:val="0"/>
+        <w:pageBreakBefore w:val="0"/>
+        <w:widowControl/>
+        <w:kinsoku/>
+        <w:wordWrap/>
+        <w:overflowPunct/>
+        <w:topLinePunct w:val="0"/>
+        <w:autoSpaceDE/>
+        <w:autoSpaceDN/>
+        <w:bidi w:val="0"/>
+        <w:adjustRightInd/>
+        <w:snapToGrid/>
+        <w:ind w:firstLine="480" w:firstLineChars="200"/>
+        <w:textAlignment w:val="auto"/>
+        <w:rPr>
+          <w:rFonts w:hint="default"/>
+          <w:lang w:val="en"/>
+        </w:rPr>
+      </w:pPr>
+      <w:r>
+        <w:rPr>
+          <w:rFonts w:hint="default"/>
+          <w:lang w:val="en"/>
+        </w:rPr>
+        <w:t>内核线程没有进程地址空间，就没有相关的内存描述符。内核线程运行时，直接使用前一个进程的内存描述符。当一个内核线程被调度时，发现它的mm域为NULL，就会保留前一个进程的地址空间，随后内核更新内核线程对应的进程描述符中的active_mm域，使其指向前一个进程的内存描述符。因为内核线程不访问用户空间的内存，所以它们仅仅使用地址空间中和内核内存相关的信息，这些信息的含义和普通进程完全相同。</w:t>
+      </w:r>
+    </w:p>
+    <w:p>
+      <w:pPr>
+        <w:pStyle w:val="4"/>
+        <w:tabs>
+          <w:tab w:val="left" w:pos="426"/>
+        </w:tabs>
+        <w:outlineLvl w:val="1"/>
+      </w:pPr>
+      <w:r>
+        <w:rPr>
+          <w:bCs/>
+          <w:szCs w:val="21"/>
+          <w:lang w:val="en"/>
+        </w:rPr>
+        <w:t>页高速缓存</w:t>
+      </w:r>
+    </w:p>
+    <w:p>
+      <w:pPr>
+        <w:keepNext w:val="0"/>
+        <w:keepLines w:val="0"/>
+        <w:pageBreakBefore w:val="0"/>
+        <w:widowControl/>
+        <w:kinsoku/>
+        <w:wordWrap/>
+        <w:overflowPunct/>
+        <w:topLinePunct w:val="0"/>
+        <w:autoSpaceDE/>
+        <w:autoSpaceDN/>
+        <w:bidi w:val="0"/>
+        <w:adjustRightInd/>
+        <w:snapToGrid/>
+        <w:ind w:firstLine="480" w:firstLineChars="200"/>
+        <w:textAlignment w:val="auto"/>
+        <w:rPr>
+          <w:rFonts w:hint="default"/>
+          <w:lang w:val="en"/>
+        </w:rPr>
+      </w:pPr>
+      <w:r>
+        <w:rPr>
+          <w:rFonts w:hint="default"/>
+          <w:lang w:val="en"/>
+        </w:rPr>
+        <w:t>页高速缓存是linux内核实现磁盘缓存，主要用来减少对磁盘的I/O操作。具体地讲，是通过把磁盘中的数据缓存到物理内存中，把对磁盘的访问变为对物理内存的访问。</w:t>
+      </w:r>
+    </w:p>
+    <w:p>
+      <w:pPr>
+        <w:keepNext w:val="0"/>
+        <w:keepLines w:val="0"/>
+        <w:pageBreakBefore w:val="0"/>
+        <w:widowControl/>
+        <w:kinsoku/>
+        <w:wordWrap/>
+        <w:overflowPunct/>
+        <w:topLinePunct w:val="0"/>
+        <w:autoSpaceDE/>
+        <w:autoSpaceDN/>
+        <w:bidi w:val="0"/>
+        <w:adjustRightInd/>
+        <w:snapToGrid/>
+        <w:ind w:firstLine="480" w:firstLineChars="200"/>
+        <w:textAlignment w:val="auto"/>
+        <w:rPr>
+          <w:rFonts w:hint="default"/>
+          <w:lang w:val="en"/>
+        </w:rPr>
+      </w:pPr>
+      <w:r>
+        <w:rPr>
+          <w:rFonts w:hint="default"/>
+          <w:lang w:val="en"/>
+        </w:rPr>
+        <w:t>临时局部原理：如果在第一次访问数据时缓存它，那就极有可能在短时间内再此被高速缓存命中。</w:t>
+      </w:r>
+    </w:p>
+    <w:p>
+      <w:pPr>
+        <w:keepNext w:val="0"/>
+        <w:keepLines w:val="0"/>
+        <w:pageBreakBefore w:val="0"/>
+        <w:widowControl/>
+        <w:kinsoku/>
+        <w:wordWrap/>
+        <w:overflowPunct/>
+        <w:topLinePunct w:val="0"/>
+        <w:autoSpaceDE/>
+        <w:autoSpaceDN/>
+        <w:bidi w:val="0"/>
+        <w:adjustRightInd/>
+        <w:snapToGrid/>
+        <w:ind w:firstLine="480" w:firstLineChars="200"/>
+        <w:textAlignment w:val="auto"/>
+        <w:rPr>
+          <w:rFonts w:hint="default"/>
+          <w:lang w:val="en"/>
+        </w:rPr>
+      </w:pPr>
+      <w:r>
+        <w:rPr>
+          <w:rFonts w:hint="default"/>
+          <w:lang w:val="en"/>
+        </w:rPr>
+        <w:t>当内核开始一个读操作（比如，进程发起一个read()系统调用），它首先会检查需要的数据是否在页高速缓存中，如果在，则放弃访问磁盘，而直接从内存中读取。这个行为称作缓存命中，如果数据不在缓存中，称为缓存未命中，那么内核必须调度块I/O操作从磁盘去读取数据。然后内核将读来的数据放入页缓存中，于是任何后续相同的数据读取都可命中缓存了。</w:t>
+      </w:r>
+    </w:p>
+    <w:p>
+      <w:pPr>
+        <w:keepNext w:val="0"/>
+        <w:keepLines w:val="0"/>
+        <w:pageBreakBefore w:val="0"/>
+        <w:widowControl/>
+        <w:kinsoku/>
+        <w:wordWrap/>
+        <w:overflowPunct/>
+        <w:topLinePunct w:val="0"/>
+        <w:autoSpaceDE/>
+        <w:autoSpaceDN/>
+        <w:bidi w:val="0"/>
+        <w:adjustRightInd/>
+        <w:snapToGrid/>
+        <w:ind w:firstLine="480" w:firstLineChars="200"/>
+        <w:textAlignment w:val="auto"/>
+        <w:rPr>
+          <w:rFonts w:hint="default"/>
+          <w:lang w:val="en"/>
+        </w:rPr>
+      </w:pPr>
+      <w:r>
+        <w:rPr>
+          <w:rFonts w:hint="default"/>
+          <w:lang w:val="en"/>
+        </w:rPr>
+        <w:t>页回写：程序执行写操作直接写到缓存中，后端存储不会立刻直接更新，而是将页高速缓存中被写入的页面标记成“脏”，并且被加入到脏页链表中。然后由回写进程周期性将脏页链表中的页写回到磁盘，从而将磁盘中的数据和内存中最终一致，最后清理“脏”页标识。</w:t>
       </w:r>
       <w:bookmarkStart w:id="18" w:name="_GoBack"/>
       <w:bookmarkEnd w:id="18"/>

--- a/linux内核研究说明书v0.1.docx
+++ b/linux内核研究说明书v0.1.docx
@@ -375,6 +375,12 @@
             <w:insideV w:val="single" w:color="000000" w:sz="4" w:space="0"/>
           </w:tblBorders>
           <w:tblLayout w:type="fixed"/>
+          <w:tblCellMar>
+            <w:top w:w="29" w:type="dxa"/>
+            <w:left w:w="43" w:type="dxa"/>
+            <w:bottom w:w="29" w:type="dxa"/>
+            <w:right w:w="43" w:type="dxa"/>
+          </w:tblCellMar>
         </w:tblPrEx>
         <w:tc>
           <w:tcPr>
@@ -508,6 +514,12 @@
             <w:insideV w:val="single" w:color="000000" w:sz="4" w:space="0"/>
           </w:tblBorders>
           <w:tblLayout w:type="fixed"/>
+          <w:tblCellMar>
+            <w:top w:w="29" w:type="dxa"/>
+            <w:left w:w="43" w:type="dxa"/>
+            <w:bottom w:w="29" w:type="dxa"/>
+            <w:right w:w="43" w:type="dxa"/>
+          </w:tblCellMar>
         </w:tblPrEx>
         <w:tc>
           <w:tcPr>
@@ -700,6 +712,12 @@
             <w:insideV w:val="single" w:color="000000" w:sz="4" w:space="0"/>
           </w:tblBorders>
           <w:tblLayout w:type="fixed"/>
+          <w:tblCellMar>
+            <w:top w:w="29" w:type="dxa"/>
+            <w:left w:w="43" w:type="dxa"/>
+            <w:bottom w:w="29" w:type="dxa"/>
+            <w:right w:w="43" w:type="dxa"/>
+          </w:tblCellMar>
         </w:tblPrEx>
         <w:tc>
           <w:tcPr>
@@ -949,6 +967,12 @@
             <w:insideV w:val="single" w:color="000000" w:sz="4" w:space="0"/>
           </w:tblBorders>
           <w:tblLayout w:type="fixed"/>
+          <w:tblCellMar>
+            <w:top w:w="29" w:type="dxa"/>
+            <w:left w:w="43" w:type="dxa"/>
+            <w:bottom w:w="29" w:type="dxa"/>
+            <w:right w:w="43" w:type="dxa"/>
+          </w:tblCellMar>
         </w:tblPrEx>
         <w:tc>
           <w:tcPr>
@@ -1055,6 +1079,267 @@
               <w:jc w:val="center"/>
               <w:rPr>
                 <w:rFonts w:cs="Times New Roman"/>
+              </w:rPr>
+            </w:pPr>
+          </w:p>
+        </w:tc>
+      </w:tr>
+      <w:tr>
+        <w:tblPrEx>
+          <w:tblBorders>
+            <w:top w:val="single" w:color="000000" w:sz="4" w:space="0"/>
+            <w:left w:val="single" w:color="000000" w:sz="4" w:space="0"/>
+            <w:bottom w:val="single" w:color="000000" w:sz="4" w:space="0"/>
+            <w:right w:val="single" w:color="000000" w:sz="4" w:space="0"/>
+            <w:insideH w:val="single" w:color="000000" w:sz="4" w:space="0"/>
+            <w:insideV w:val="single" w:color="000000" w:sz="4" w:space="0"/>
+          </w:tblBorders>
+          <w:tblLayout w:type="fixed"/>
+          <w:tblCellMar>
+            <w:top w:w="29" w:type="dxa"/>
+            <w:left w:w="43" w:type="dxa"/>
+            <w:bottom w:w="29" w:type="dxa"/>
+            <w:right w:w="43" w:type="dxa"/>
+          </w:tblCellMar>
+        </w:tblPrEx>
+        <w:tc>
+          <w:tcPr>
+            <w:tcW w:w="1360" w:type="dxa"/>
+            <w:tcBorders>
+              <w:top w:val="single" w:color="000000" w:sz="4" w:space="0"/>
+              <w:left w:val="single" w:color="000000" w:sz="4" w:space="0"/>
+              <w:bottom w:val="single" w:color="000000" w:sz="4" w:space="0"/>
+              <w:right w:val="single" w:color="000000" w:sz="4" w:space="0"/>
+            </w:tcBorders>
+            <w:shd w:val="clear" w:color="auto" w:fill="auto"/>
+            <w:vAlign w:val="center"/>
+          </w:tcPr>
+          <w:p>
+            <w:pPr>
+              <w:spacing w:after="0"/>
+              <w:jc w:val="center"/>
+              <w:rPr>
+                <w:rFonts w:cs="Times New Roman"/>
+              </w:rPr>
+            </w:pPr>
+          </w:p>
+        </w:tc>
+        <w:tc>
+          <w:tcPr>
+            <w:tcW w:w="1155" w:type="dxa"/>
+            <w:tcBorders>
+              <w:top w:val="single" w:color="000000" w:sz="4" w:space="0"/>
+              <w:left w:val="single" w:color="000000" w:sz="4" w:space="0"/>
+              <w:bottom w:val="single" w:color="000000" w:sz="4" w:space="0"/>
+              <w:right w:val="single" w:color="000000" w:sz="4" w:space="0"/>
+            </w:tcBorders>
+            <w:shd w:val="clear" w:color="auto" w:fill="auto"/>
+            <w:vAlign w:val="center"/>
+          </w:tcPr>
+          <w:p>
+            <w:pPr>
+              <w:spacing w:after="0"/>
+              <w:jc w:val="center"/>
+              <w:rPr>
+                <w:rFonts w:cs="Times New Roman"/>
+              </w:rPr>
+            </w:pPr>
+          </w:p>
+        </w:tc>
+        <w:tc>
+          <w:tcPr>
+            <w:tcW w:w="814" w:type="dxa"/>
+            <w:tcBorders>
+              <w:top w:val="single" w:color="000000" w:sz="4" w:space="0"/>
+              <w:left w:val="single" w:color="000000" w:sz="4" w:space="0"/>
+              <w:bottom w:val="single" w:color="000000" w:sz="4" w:space="0"/>
+              <w:right w:val="single" w:color="000000" w:sz="4" w:space="0"/>
+            </w:tcBorders>
+            <w:shd w:val="clear" w:color="auto" w:fill="auto"/>
+            <w:vAlign w:val="center"/>
+          </w:tcPr>
+          <w:p>
+            <w:pPr>
+              <w:spacing w:after="0"/>
+              <w:jc w:val="center"/>
+              <w:rPr>
+                <w:rFonts w:cs="Times New Roman"/>
+              </w:rPr>
+            </w:pPr>
+          </w:p>
+        </w:tc>
+        <w:tc>
+          <w:tcPr>
+            <w:tcW w:w="1796" w:type="dxa"/>
+            <w:tcBorders>
+              <w:top w:val="single" w:color="000000" w:sz="4" w:space="0"/>
+              <w:left w:val="single" w:color="000000" w:sz="4" w:space="0"/>
+              <w:bottom w:val="single" w:color="000000" w:sz="4" w:space="0"/>
+              <w:right w:val="single" w:color="000000" w:sz="4" w:space="0"/>
+            </w:tcBorders>
+            <w:shd w:val="clear" w:color="auto" w:fill="auto"/>
+            <w:vAlign w:val="center"/>
+          </w:tcPr>
+          <w:p>
+            <w:pPr>
+              <w:spacing w:after="0"/>
+              <w:jc w:val="center"/>
+              <w:rPr>
+                <w:rFonts w:cs="Times New Roman"/>
+              </w:rPr>
+            </w:pPr>
+          </w:p>
+        </w:tc>
+        <w:tc>
+          <w:tcPr>
+            <w:tcW w:w="5220" w:type="dxa"/>
+            <w:tcBorders>
+              <w:top w:val="single" w:color="000000" w:sz="4" w:space="0"/>
+              <w:left w:val="single" w:color="000000" w:sz="4" w:space="0"/>
+              <w:bottom w:val="single" w:color="000000" w:sz="4" w:space="0"/>
+              <w:right w:val="single" w:color="000000" w:sz="4" w:space="0"/>
+            </w:tcBorders>
+            <w:vAlign w:val="center"/>
+          </w:tcPr>
+          <w:p>
+            <w:pPr>
+              <w:spacing w:after="0"/>
+              <w:jc w:val="center"/>
+              <w:rPr>
+                <w:rFonts w:cs="Times New Roman"/>
+              </w:rPr>
+            </w:pPr>
+          </w:p>
+        </w:tc>
+      </w:tr>
+      <w:tr>
+        <w:tblPrEx>
+          <w:tblBorders>
+            <w:top w:val="single" w:color="000000" w:sz="4" w:space="0"/>
+            <w:left w:val="single" w:color="000000" w:sz="4" w:space="0"/>
+            <w:bottom w:val="single" w:color="000000" w:sz="4" w:space="0"/>
+            <w:right w:val="single" w:color="000000" w:sz="4" w:space="0"/>
+            <w:insideH w:val="single" w:color="000000" w:sz="4" w:space="0"/>
+            <w:insideV w:val="single" w:color="000000" w:sz="4" w:space="0"/>
+          </w:tblBorders>
+          <w:tblLayout w:type="fixed"/>
+          <w:tblCellMar>
+            <w:top w:w="29" w:type="dxa"/>
+            <w:left w:w="43" w:type="dxa"/>
+            <w:bottom w:w="29" w:type="dxa"/>
+            <w:right w:w="43" w:type="dxa"/>
+          </w:tblCellMar>
+        </w:tblPrEx>
+        <w:tc>
+          <w:tcPr>
+            <w:tcW w:w="1360" w:type="dxa"/>
+            <w:tcBorders>
+              <w:top w:val="single" w:color="000000" w:sz="4" w:space="0"/>
+              <w:left w:val="single" w:color="000000" w:sz="4" w:space="0"/>
+              <w:bottom w:val="single" w:color="000000" w:sz="4" w:space="0"/>
+              <w:right w:val="single" w:color="000000" w:sz="4" w:space="0"/>
+            </w:tcBorders>
+            <w:shd w:val="clear" w:color="auto" w:fill="auto"/>
+            <w:vAlign w:val="center"/>
+          </w:tcPr>
+          <w:p>
+            <w:pPr>
+              <w:spacing w:after="0"/>
+              <w:jc w:val="center"/>
+              <w:rPr>
+                <w:rFonts w:cs="Times New Roman"/>
+                <w:lang w:val="en"/>
+              </w:rPr>
+            </w:pPr>
+          </w:p>
+        </w:tc>
+        <w:tc>
+          <w:tcPr>
+            <w:tcW w:w="1155" w:type="dxa"/>
+            <w:tcBorders>
+              <w:top w:val="single" w:color="000000" w:sz="4" w:space="0"/>
+              <w:left w:val="single" w:color="000000" w:sz="4" w:space="0"/>
+              <w:bottom w:val="single" w:color="000000" w:sz="4" w:space="0"/>
+              <w:right w:val="single" w:color="000000" w:sz="4" w:space="0"/>
+            </w:tcBorders>
+            <w:shd w:val="clear" w:color="auto" w:fill="auto"/>
+            <w:vAlign w:val="center"/>
+          </w:tcPr>
+          <w:p>
+            <w:pPr>
+              <w:spacing w:after="0"/>
+              <w:jc w:val="center"/>
+              <w:rPr>
+                <w:rFonts w:cs="Times New Roman"/>
+                <w:lang w:val="en"/>
+              </w:rPr>
+            </w:pPr>
+          </w:p>
+        </w:tc>
+        <w:tc>
+          <w:tcPr>
+            <w:tcW w:w="814" w:type="dxa"/>
+            <w:tcBorders>
+              <w:top w:val="single" w:color="000000" w:sz="4" w:space="0"/>
+              <w:left w:val="single" w:color="000000" w:sz="4" w:space="0"/>
+              <w:bottom w:val="single" w:color="000000" w:sz="4" w:space="0"/>
+              <w:right w:val="single" w:color="000000" w:sz="4" w:space="0"/>
+            </w:tcBorders>
+            <w:shd w:val="clear" w:color="auto" w:fill="auto"/>
+            <w:vAlign w:val="center"/>
+          </w:tcPr>
+          <w:p>
+            <w:pPr>
+              <w:spacing w:after="0"/>
+              <w:jc w:val="center"/>
+              <w:rPr>
+                <w:rFonts w:cs="Times New Roman"/>
+                <w:lang w:val="en"/>
+              </w:rPr>
+            </w:pPr>
+          </w:p>
+        </w:tc>
+        <w:tc>
+          <w:tcPr>
+            <w:tcW w:w="1796" w:type="dxa"/>
+            <w:tcBorders>
+              <w:top w:val="single" w:color="000000" w:sz="4" w:space="0"/>
+              <w:left w:val="single" w:color="000000" w:sz="4" w:space="0"/>
+              <w:bottom w:val="single" w:color="000000" w:sz="4" w:space="0"/>
+              <w:right w:val="single" w:color="000000" w:sz="4" w:space="0"/>
+            </w:tcBorders>
+            <w:shd w:val="clear" w:color="auto" w:fill="auto"/>
+            <w:vAlign w:val="center"/>
+          </w:tcPr>
+          <w:p>
+            <w:pPr>
+              <w:spacing w:after="0"/>
+              <w:jc w:val="center"/>
+              <w:rPr>
+                <w:rFonts w:cs="Times New Roman"/>
+                <w:lang w:val="en"/>
+              </w:rPr>
+            </w:pPr>
+          </w:p>
+        </w:tc>
+        <w:tc>
+          <w:tcPr>
+            <w:tcW w:w="5220" w:type="dxa"/>
+            <w:tcBorders>
+              <w:top w:val="single" w:color="000000" w:sz="4" w:space="0"/>
+              <w:left w:val="single" w:color="000000" w:sz="4" w:space="0"/>
+              <w:bottom w:val="single" w:color="000000" w:sz="4" w:space="0"/>
+              <w:right w:val="single" w:color="000000" w:sz="4" w:space="0"/>
+            </w:tcBorders>
+            <w:vAlign w:val="center"/>
+          </w:tcPr>
+          <w:p>
+            <w:pPr>
+              <w:spacing w:after="0"/>
+              <w:jc w:val="center"/>
+              <w:rPr>
+                <w:rFonts w:cs="Times New Roman"/>
+                <w:lang w:val="en"/>
               </w:rPr>
             </w:pPr>
           </w:p>
@@ -1193,6 +1478,12 @@
             <w:insideV w:val="single" w:color="000000" w:sz="4" w:space="0"/>
           </w:tblBorders>
           <w:tblLayout w:type="fixed"/>
+          <w:tblCellMar>
+            <w:top w:w="29" w:type="dxa"/>
+            <w:left w:w="43" w:type="dxa"/>
+            <w:bottom w:w="29" w:type="dxa"/>
+            <w:right w:w="43" w:type="dxa"/>
+          </w:tblCellMar>
         </w:tblPrEx>
         <w:tc>
           <w:tcPr>
@@ -1320,6 +1611,12 @@
             <w:insideV w:val="single" w:color="000000" w:sz="4" w:space="0"/>
           </w:tblBorders>
           <w:tblLayout w:type="fixed"/>
+          <w:tblCellMar>
+            <w:top w:w="29" w:type="dxa"/>
+            <w:left w:w="43" w:type="dxa"/>
+            <w:bottom w:w="29" w:type="dxa"/>
+            <w:right w:w="43" w:type="dxa"/>
+          </w:tblCellMar>
         </w:tblPrEx>
         <w:tc>
           <w:tcPr>
@@ -1442,255 +1739,12 @@
             <w:insideV w:val="single" w:color="000000" w:sz="4" w:space="0"/>
           </w:tblBorders>
           <w:tblLayout w:type="fixed"/>
-        </w:tblPrEx>
-        <w:tc>
-          <w:tcPr>
-            <w:tcW w:w="1360" w:type="dxa"/>
-            <w:tcBorders>
-              <w:top w:val="single" w:color="000000" w:sz="4" w:space="0"/>
-              <w:left w:val="single" w:color="000000" w:sz="4" w:space="0"/>
-              <w:bottom w:val="single" w:color="000000" w:sz="4" w:space="0"/>
-              <w:right w:val="single" w:color="000000" w:sz="4" w:space="0"/>
-            </w:tcBorders>
-            <w:shd w:val="clear" w:color="auto" w:fill="auto"/>
-            <w:vAlign w:val="center"/>
-          </w:tcPr>
-          <w:p>
-            <w:pPr>
-              <w:spacing w:after="0"/>
-              <w:jc w:val="center"/>
-              <w:rPr>
-                <w:rFonts w:cs="Times New Roman"/>
-                <w:lang w:val="en"/>
-              </w:rPr>
-            </w:pPr>
-          </w:p>
-        </w:tc>
-        <w:tc>
-          <w:tcPr>
-            <w:tcW w:w="1155" w:type="dxa"/>
-            <w:tcBorders>
-              <w:top w:val="single" w:color="000000" w:sz="4" w:space="0"/>
-              <w:left w:val="single" w:color="000000" w:sz="4" w:space="0"/>
-              <w:bottom w:val="single" w:color="000000" w:sz="4" w:space="0"/>
-              <w:right w:val="single" w:color="000000" w:sz="4" w:space="0"/>
-            </w:tcBorders>
-            <w:shd w:val="clear" w:color="auto" w:fill="auto"/>
-            <w:vAlign w:val="center"/>
-          </w:tcPr>
-          <w:p>
-            <w:pPr>
-              <w:spacing w:after="0"/>
-              <w:jc w:val="center"/>
-              <w:rPr>
-                <w:rFonts w:cs="Times New Roman"/>
-                <w:lang w:val="en"/>
-              </w:rPr>
-            </w:pPr>
-          </w:p>
-        </w:tc>
-        <w:tc>
-          <w:tcPr>
-            <w:tcW w:w="814" w:type="dxa"/>
-            <w:tcBorders>
-              <w:top w:val="single" w:color="000000" w:sz="4" w:space="0"/>
-              <w:left w:val="single" w:color="000000" w:sz="4" w:space="0"/>
-              <w:bottom w:val="single" w:color="000000" w:sz="4" w:space="0"/>
-              <w:right w:val="single" w:color="000000" w:sz="4" w:space="0"/>
-            </w:tcBorders>
-            <w:shd w:val="clear" w:color="auto" w:fill="auto"/>
-            <w:vAlign w:val="center"/>
-          </w:tcPr>
-          <w:p>
-            <w:pPr>
-              <w:spacing w:after="0"/>
-              <w:jc w:val="center"/>
-              <w:rPr>
-                <w:rFonts w:cs="Times New Roman"/>
-                <w:lang w:val="en"/>
-              </w:rPr>
-            </w:pPr>
-          </w:p>
-        </w:tc>
-        <w:tc>
-          <w:tcPr>
-            <w:tcW w:w="1796" w:type="dxa"/>
-            <w:tcBorders>
-              <w:top w:val="single" w:color="000000" w:sz="4" w:space="0"/>
-              <w:left w:val="single" w:color="000000" w:sz="4" w:space="0"/>
-              <w:bottom w:val="single" w:color="000000" w:sz="4" w:space="0"/>
-              <w:right w:val="single" w:color="000000" w:sz="4" w:space="0"/>
-            </w:tcBorders>
-            <w:shd w:val="clear" w:color="auto" w:fill="auto"/>
-            <w:vAlign w:val="center"/>
-          </w:tcPr>
-          <w:p>
-            <w:pPr>
-              <w:spacing w:after="0"/>
-              <w:jc w:val="center"/>
-              <w:rPr>
-                <w:rFonts w:cs="Times New Roman"/>
-                <w:lang w:val="en"/>
-              </w:rPr>
-            </w:pPr>
-          </w:p>
-        </w:tc>
-        <w:tc>
-          <w:tcPr>
-            <w:tcW w:w="5220" w:type="dxa"/>
-            <w:tcBorders>
-              <w:top w:val="single" w:color="000000" w:sz="4" w:space="0"/>
-              <w:left w:val="single" w:color="000000" w:sz="4" w:space="0"/>
-              <w:bottom w:val="single" w:color="000000" w:sz="4" w:space="0"/>
-              <w:right w:val="single" w:color="000000" w:sz="4" w:space="0"/>
-            </w:tcBorders>
-            <w:vAlign w:val="center"/>
-          </w:tcPr>
-          <w:p>
-            <w:pPr>
-              <w:spacing w:after="0"/>
-              <w:jc w:val="center"/>
-              <w:rPr>
-                <w:rFonts w:cs="Times New Roman"/>
-                <w:lang w:val="en"/>
-              </w:rPr>
-            </w:pPr>
-          </w:p>
-        </w:tc>
-      </w:tr>
-      <w:tr>
-        <w:tblPrEx>
-          <w:tblBorders>
-            <w:top w:val="single" w:color="000000" w:sz="4" w:space="0"/>
-            <w:left w:val="single" w:color="000000" w:sz="4" w:space="0"/>
-            <w:bottom w:val="single" w:color="000000" w:sz="4" w:space="0"/>
-            <w:right w:val="single" w:color="000000" w:sz="4" w:space="0"/>
-            <w:insideH w:val="single" w:color="000000" w:sz="4" w:space="0"/>
-            <w:insideV w:val="single" w:color="000000" w:sz="4" w:space="0"/>
-          </w:tblBorders>
-          <w:tblLayout w:type="fixed"/>
-        </w:tblPrEx>
-        <w:tc>
-          <w:tcPr>
-            <w:tcW w:w="1360" w:type="dxa"/>
-            <w:tcBorders>
-              <w:top w:val="single" w:color="000000" w:sz="4" w:space="0"/>
-              <w:left w:val="single" w:color="000000" w:sz="4" w:space="0"/>
-              <w:bottom w:val="single" w:color="000000" w:sz="4" w:space="0"/>
-              <w:right w:val="single" w:color="000000" w:sz="4" w:space="0"/>
-            </w:tcBorders>
-            <w:shd w:val="clear" w:color="auto" w:fill="auto"/>
-            <w:vAlign w:val="center"/>
-          </w:tcPr>
-          <w:p>
-            <w:pPr>
-              <w:spacing w:after="0"/>
-              <w:jc w:val="center"/>
-              <w:rPr>
-                <w:rFonts w:cs="Times New Roman"/>
-              </w:rPr>
-            </w:pPr>
-          </w:p>
-        </w:tc>
-        <w:tc>
-          <w:tcPr>
-            <w:tcW w:w="1155" w:type="dxa"/>
-            <w:tcBorders>
-              <w:top w:val="single" w:color="000000" w:sz="4" w:space="0"/>
-              <w:left w:val="single" w:color="000000" w:sz="4" w:space="0"/>
-              <w:bottom w:val="single" w:color="000000" w:sz="4" w:space="0"/>
-              <w:right w:val="single" w:color="000000" w:sz="4" w:space="0"/>
-            </w:tcBorders>
-            <w:shd w:val="clear" w:color="auto" w:fill="auto"/>
-            <w:vAlign w:val="center"/>
-          </w:tcPr>
-          <w:p>
-            <w:pPr>
-              <w:spacing w:after="0"/>
-              <w:jc w:val="center"/>
-              <w:rPr>
-                <w:rFonts w:cs="Times New Roman"/>
-              </w:rPr>
-            </w:pPr>
-          </w:p>
-        </w:tc>
-        <w:tc>
-          <w:tcPr>
-            <w:tcW w:w="814" w:type="dxa"/>
-            <w:tcBorders>
-              <w:top w:val="single" w:color="000000" w:sz="4" w:space="0"/>
-              <w:left w:val="single" w:color="000000" w:sz="4" w:space="0"/>
-              <w:bottom w:val="single" w:color="000000" w:sz="4" w:space="0"/>
-              <w:right w:val="single" w:color="000000" w:sz="4" w:space="0"/>
-            </w:tcBorders>
-            <w:shd w:val="clear" w:color="auto" w:fill="auto"/>
-            <w:vAlign w:val="center"/>
-          </w:tcPr>
-          <w:p>
-            <w:pPr>
-              <w:spacing w:after="0"/>
-              <w:jc w:val="center"/>
-              <w:rPr>
-                <w:rFonts w:cs="Times New Roman"/>
-              </w:rPr>
-            </w:pPr>
-          </w:p>
-        </w:tc>
-        <w:tc>
-          <w:tcPr>
-            <w:tcW w:w="1796" w:type="dxa"/>
-            <w:tcBorders>
-              <w:top w:val="single" w:color="000000" w:sz="4" w:space="0"/>
-              <w:left w:val="single" w:color="000000" w:sz="4" w:space="0"/>
-              <w:bottom w:val="single" w:color="000000" w:sz="4" w:space="0"/>
-              <w:right w:val="single" w:color="000000" w:sz="4" w:space="0"/>
-            </w:tcBorders>
-            <w:shd w:val="clear" w:color="auto" w:fill="auto"/>
-            <w:vAlign w:val="center"/>
-          </w:tcPr>
-          <w:p>
-            <w:pPr>
-              <w:spacing w:after="0"/>
-              <w:jc w:val="center"/>
-              <w:rPr>
-                <w:rFonts w:cs="Times New Roman"/>
-              </w:rPr>
-            </w:pPr>
-          </w:p>
-        </w:tc>
-        <w:tc>
-          <w:tcPr>
-            <w:tcW w:w="5220" w:type="dxa"/>
-            <w:tcBorders>
-              <w:top w:val="single" w:color="000000" w:sz="4" w:space="0"/>
-              <w:left w:val="single" w:color="000000" w:sz="4" w:space="0"/>
-              <w:bottom w:val="single" w:color="000000" w:sz="4" w:space="0"/>
-              <w:right w:val="single" w:color="000000" w:sz="4" w:space="0"/>
-            </w:tcBorders>
-            <w:vAlign w:val="center"/>
-          </w:tcPr>
-          <w:p>
-            <w:pPr>
-              <w:spacing w:after="0"/>
-              <w:jc w:val="center"/>
-              <w:rPr>
-                <w:rFonts w:cs="Times New Roman"/>
-              </w:rPr>
-            </w:pPr>
-          </w:p>
-        </w:tc>
-      </w:tr>
-      <w:tr>
-        <w:tblPrEx>
-          <w:tblBorders>
-            <w:top w:val="single" w:color="000000" w:sz="4" w:space="0"/>
-            <w:left w:val="single" w:color="000000" w:sz="4" w:space="0"/>
-            <w:bottom w:val="single" w:color="000000" w:sz="4" w:space="0"/>
-            <w:right w:val="single" w:color="000000" w:sz="4" w:space="0"/>
-            <w:insideH w:val="single" w:color="000000" w:sz="4" w:space="0"/>
-            <w:insideV w:val="single" w:color="000000" w:sz="4" w:space="0"/>
-          </w:tblBorders>
-          <w:tblLayout w:type="fixed"/>
+          <w:tblCellMar>
+            <w:top w:w="29" w:type="dxa"/>
+            <w:left w:w="43" w:type="dxa"/>
+            <w:bottom w:w="29" w:type="dxa"/>
+            <w:right w:w="43" w:type="dxa"/>
+          </w:tblCellMar>
         </w:tblPrEx>
         <w:tc>
           <w:tcPr>
@@ -3898,7 +3952,7 @@
           <w:rFonts w:hint="default"/>
           <w:lang w:val="en"/>
         </w:rPr>
-        <w:t>页高速缓存是linux内核实现磁盘缓存，主要用来减少对磁盘的I/O操作。具体地讲，是通过把磁盘中的数据缓存到物理内存中，把对磁盘的访问变为对物理内存的访问。</w:t>
+        <w:t>（1）页高速缓存是linux内核实现磁盘缓存，主要用来减少对磁盘的I/O操作。具体地讲，是通过把磁盘中的数据缓存到物理内存中，把对磁盘的访问变为对物理内存的访问。</w:t>
       </w:r>
     </w:p>
     <w:p>
@@ -3928,7 +3982,7 @@
           <w:rFonts w:hint="default"/>
           <w:lang w:val="en"/>
         </w:rPr>
-        <w:t>临时局部原理：如果在第一次访问数据时缓存它，那就极有可能在短时间内再此被高速缓存命中。</w:t>
+        <w:t>（2）临时局部原理：如果在第一次访问数据时缓存它，那就极有可能在短时间内再此被高速缓存命中。</w:t>
       </w:r>
     </w:p>
     <w:p>
@@ -3958,7 +4012,7 @@
           <w:rFonts w:hint="default"/>
           <w:lang w:val="en"/>
         </w:rPr>
-        <w:t>当内核开始一个读操作（比如，进程发起一个read()系统调用），它首先会检查需要的数据是否在页高速缓存中，如果在，则放弃访问磁盘，而直接从内存中读取。这个行为称作缓存命中，如果数据不在缓存中，称为缓存未命中，那么内核必须调度块I/O操作从磁盘去读取数据。然后内核将读来的数据放入页缓存中，于是任何后续相同的数据读取都可命中缓存了。</w:t>
+        <w:t>（3）当内核开始一个读操作（比如，进程发起一个read()系统调用），它首先会检查需要的数据是否在页高速缓存中，如果在，则放弃访问磁盘，而直接从内存中读取。这个行为称作缓存命中，如果数据不在缓存中，称为缓存未命中，那么内核必须调度块I/O操作从磁盘去读取数据。然后内核将读来的数据放入页缓存中，于是任何后续相同的数据读取都可命中缓存了。</w:t>
       </w:r>
     </w:p>
     <w:p>
@@ -3988,7 +4042,37 @@
           <w:rFonts w:hint="default"/>
           <w:lang w:val="en"/>
         </w:rPr>
-        <w:t>页回写：程序执行写操作直接写到缓存中，后端存储不会立刻直接更新，而是将页高速缓存中被写入的页面标记成“脏”，并且被加入到脏页链表中。然后由回写进程周期性将脏页链表中的页写回到磁盘，从而将磁盘中的数据和内存中最终一致，最后清理“脏”页标识。</w:t>
+        <w:t>（4）页回写：程序执行写操作直接写到缓存中，后端存储不会立刻直接更新，而是将页高速缓存中被写入的页面标记成“脏”，并且被加入到脏页链表中。然后由回写进程周期性将脏页链表中的页写回到磁盘，从而将磁盘中的数据和内存中最终一致，最后清理“脏”页标识。</w:t>
+      </w:r>
+    </w:p>
+    <w:p>
+      <w:pPr>
+        <w:keepNext w:val="0"/>
+        <w:keepLines w:val="0"/>
+        <w:pageBreakBefore w:val="0"/>
+        <w:widowControl/>
+        <w:kinsoku/>
+        <w:wordWrap/>
+        <w:overflowPunct/>
+        <w:topLinePunct w:val="0"/>
+        <w:autoSpaceDE/>
+        <w:autoSpaceDN/>
+        <w:bidi w:val="0"/>
+        <w:adjustRightInd/>
+        <w:snapToGrid/>
+        <w:ind w:firstLine="480" w:firstLineChars="200"/>
+        <w:textAlignment w:val="auto"/>
+        <w:rPr>
+          <w:rFonts w:hint="default"/>
+          <w:lang w:val="en"/>
+        </w:rPr>
+      </w:pPr>
+      <w:r>
+        <w:rPr>
+          <w:rFonts w:hint="default"/>
+          <w:lang w:val="en"/>
+        </w:rPr>
+        <w:t>（5）缓存回收：通过选择干净页进行简单替换，如果缓存中没有足够的干净页面，内核将强制地进行回写操作，以腾出更多的干净可用页。</w:t>
       </w:r>
       <w:bookmarkStart w:id="18" w:name="_GoBack"/>
       <w:bookmarkEnd w:id="18"/>

--- a/linux内核研究说明书v0.1.docx
+++ b/linux内核研究说明书v0.1.docx
@@ -689,7 +689,8 @@
               <w:spacing w:after="0"/>
               <w:jc w:val="center"/>
               <w:rPr>
-                <w:rFonts w:cs="Times New Roman"/>
+                <w:rFonts w:hint="default" w:cs="Times New Roman"/>
+                <w:lang w:val="en"/>
               </w:rPr>
             </w:pPr>
             <w:r>
@@ -698,6 +699,15 @@
               </w:rPr>
               <w:t>初建</w:t>
             </w:r>
+            <w:r>
+              <w:rPr>
+                <w:rFonts w:cs="Times New Roman"/>
+                <w:lang w:val="en"/>
+              </w:rPr>
+              <w:t>，建立文档目录</w:t>
+            </w:r>
+            <w:bookmarkStart w:id="23" w:name="_GoBack"/>
+            <w:bookmarkEnd w:id="23"/>
           </w:p>
         </w:tc>
       </w:tr>
@@ -1979,7 +1989,7 @@
             <w:rPr>
               <w:rFonts w:cs="Times New Roman"/>
             </w:rPr>
-            <w:instrText xml:space="preserve"> HYPERLINK \l _Toc798701381 </w:instrText>
+            <w:instrText xml:space="preserve"> HYPERLINK \l _Toc915847728 </w:instrText>
           </w:r>
           <w:r>
             <w:rPr>
@@ -2000,7 +2010,7 @@
             <w:fldChar w:fldCharType="begin"/>
           </w:r>
           <w:r>
-            <w:instrText xml:space="preserve"> PAGEREF _Toc798701381 </w:instrText>
+            <w:instrText xml:space="preserve"> PAGEREF _Toc915847728 </w:instrText>
           </w:r>
           <w:r>
             <w:fldChar w:fldCharType="separate"/>
@@ -2041,7 +2051,7 @@
               <w:bCs/>
               <w:lang w:val="zh-CN"/>
             </w:rPr>
-            <w:instrText xml:space="preserve"> HYPERLINK \l _Toc1682712673 </w:instrText>
+            <w:instrText xml:space="preserve"> HYPERLINK \l _Toc1719202834 </w:instrText>
           </w:r>
           <w:r>
             <w:rPr>
@@ -2064,7 +2074,226 @@
             <w:fldChar w:fldCharType="begin"/>
           </w:r>
           <w:r>
-            <w:instrText xml:space="preserve"> PAGEREF _Toc1682712673 </w:instrText>
+            <w:instrText xml:space="preserve"> PAGEREF _Toc1719202834 </w:instrText>
+          </w:r>
+          <w:r>
+            <w:fldChar w:fldCharType="separate"/>
+          </w:r>
+          <w:r>
+            <w:t>2</w:t>
+          </w:r>
+          <w:r>
+            <w:fldChar w:fldCharType="end"/>
+          </w:r>
+          <w:r>
+            <w:rPr>
+              <w:rFonts w:cs="Times New Roman"/>
+              <w:bCs/>
+              <w:lang w:val="zh-CN"/>
+            </w:rPr>
+            <w:fldChar w:fldCharType="end"/>
+          </w:r>
+        </w:p>
+        <w:p>
+          <w:pPr>
+            <w:pStyle w:val="22"/>
+            <w:tabs>
+              <w:tab w:val="right" w:leader="dot" w:pos="8640"/>
+              <w:tab w:val="clear" w:pos="880"/>
+              <w:tab w:val="clear" w:pos="8630"/>
+            </w:tabs>
+          </w:pPr>
+          <w:r>
+            <w:rPr>
+              <w:rFonts w:cs="Times New Roman"/>
+              <w:bCs/>
+              <w:lang w:val="zh-CN"/>
+            </w:rPr>
+            <w:fldChar w:fldCharType="begin"/>
+          </w:r>
+          <w:r>
+            <w:rPr>
+              <w:rFonts w:cs="Times New Roman"/>
+              <w:bCs/>
+              <w:lang w:val="zh-CN"/>
+            </w:rPr>
+            <w:instrText xml:space="preserve"> HYPERLINK \l _Toc76661569 </w:instrText>
+          </w:r>
+          <w:r>
+            <w:rPr>
+              <w:rFonts w:cs="Times New Roman"/>
+              <w:bCs/>
+              <w:lang w:val="zh-CN"/>
+            </w:rPr>
+            <w:fldChar w:fldCharType="separate"/>
+          </w:r>
+          <w:r>
+            <w:rPr>
+              <w:rFonts w:cs="Times New Roman"/>
+            </w:rPr>
+            <w:t xml:space="preserve">2.1 </w:t>
+          </w:r>
+          <w:r>
+            <w:rPr>
+              <w:rFonts w:cs="Times New Roman"/>
+              <w:lang w:val="en"/>
+            </w:rPr>
+            <w:t>数据结构运用</w:t>
+          </w:r>
+          <w:r>
+            <w:tab/>
+          </w:r>
+          <w:r>
+            <w:fldChar w:fldCharType="begin"/>
+          </w:r>
+          <w:r>
+            <w:instrText xml:space="preserve"> PAGEREF _Toc76661569 </w:instrText>
+          </w:r>
+          <w:r>
+            <w:fldChar w:fldCharType="separate"/>
+          </w:r>
+          <w:r>
+            <w:t>2</w:t>
+          </w:r>
+          <w:r>
+            <w:fldChar w:fldCharType="end"/>
+          </w:r>
+          <w:r>
+            <w:rPr>
+              <w:rFonts w:cs="Times New Roman"/>
+              <w:bCs/>
+              <w:lang w:val="zh-CN"/>
+            </w:rPr>
+            <w:fldChar w:fldCharType="end"/>
+          </w:r>
+        </w:p>
+        <w:p>
+          <w:pPr>
+            <w:pStyle w:val="22"/>
+            <w:tabs>
+              <w:tab w:val="right" w:leader="dot" w:pos="8640"/>
+              <w:tab w:val="clear" w:pos="880"/>
+              <w:tab w:val="clear" w:pos="8630"/>
+            </w:tabs>
+          </w:pPr>
+          <w:r>
+            <w:rPr>
+              <w:rFonts w:cs="Times New Roman"/>
+              <w:bCs/>
+              <w:lang w:val="zh-CN"/>
+            </w:rPr>
+            <w:fldChar w:fldCharType="begin"/>
+          </w:r>
+          <w:r>
+            <w:rPr>
+              <w:rFonts w:cs="Times New Roman"/>
+              <w:bCs/>
+              <w:lang w:val="zh-CN"/>
+            </w:rPr>
+            <w:instrText xml:space="preserve"> HYPERLINK \l _Toc20561436 </w:instrText>
+          </w:r>
+          <w:r>
+            <w:rPr>
+              <w:rFonts w:cs="Times New Roman"/>
+              <w:bCs/>
+              <w:lang w:val="zh-CN"/>
+            </w:rPr>
+            <w:fldChar w:fldCharType="separate"/>
+          </w:r>
+          <w:r>
+            <w:rPr>
+              <w:rFonts w:cs="Times New Roman"/>
+            </w:rPr>
+            <w:t xml:space="preserve">2.2 </w:t>
+          </w:r>
+          <w:r>
+            <w:rPr>
+              <w:rFonts w:cs="Times New Roman"/>
+              <w:lang w:val="en"/>
+            </w:rPr>
+            <w:t>内核算法</w:t>
+          </w:r>
+          <w:r>
+            <w:tab/>
+          </w:r>
+          <w:r>
+            <w:fldChar w:fldCharType="begin"/>
+          </w:r>
+          <w:r>
+            <w:instrText xml:space="preserve"> PAGEREF _Toc20561436 </w:instrText>
+          </w:r>
+          <w:r>
+            <w:fldChar w:fldCharType="separate"/>
+          </w:r>
+          <w:r>
+            <w:t>2</w:t>
+          </w:r>
+          <w:r>
+            <w:fldChar w:fldCharType="end"/>
+          </w:r>
+          <w:r>
+            <w:rPr>
+              <w:rFonts w:cs="Times New Roman"/>
+              <w:bCs/>
+              <w:lang w:val="zh-CN"/>
+            </w:rPr>
+            <w:fldChar w:fldCharType="end"/>
+          </w:r>
+        </w:p>
+        <w:p>
+          <w:pPr>
+            <w:pStyle w:val="22"/>
+            <w:tabs>
+              <w:tab w:val="right" w:leader="dot" w:pos="8640"/>
+              <w:tab w:val="clear" w:pos="880"/>
+              <w:tab w:val="clear" w:pos="8630"/>
+            </w:tabs>
+          </w:pPr>
+          <w:r>
+            <w:rPr>
+              <w:rFonts w:cs="Times New Roman"/>
+              <w:bCs/>
+              <w:lang w:val="zh-CN"/>
+            </w:rPr>
+            <w:fldChar w:fldCharType="begin"/>
+          </w:r>
+          <w:r>
+            <w:rPr>
+              <w:rFonts w:cs="Times New Roman"/>
+              <w:bCs/>
+              <w:lang w:val="zh-CN"/>
+            </w:rPr>
+            <w:instrText xml:space="preserve"> HYPERLINK \l _Toc565570426 </w:instrText>
+          </w:r>
+          <w:r>
+            <w:rPr>
+              <w:rFonts w:cs="Times New Roman"/>
+              <w:bCs/>
+              <w:lang w:val="zh-CN"/>
+            </w:rPr>
+            <w:fldChar w:fldCharType="separate"/>
+          </w:r>
+          <w:r>
+            <w:rPr>
+              <w:rFonts w:cs="Times New Roman"/>
+            </w:rPr>
+            <w:t xml:space="preserve">2.3 </w:t>
+          </w:r>
+          <w:r>
+            <w:rPr>
+              <w:rFonts w:cs="Times New Roman"/>
+              <w:lang w:val="en"/>
+            </w:rPr>
+            <w:t>源码级理解</w:t>
+          </w:r>
+          <w:r>
+            <w:tab/>
+          </w:r>
+          <w:r>
+            <w:fldChar w:fldCharType="begin"/>
+          </w:r>
+          <w:r>
+            <w:instrText xml:space="preserve"> PAGEREF _Toc565570426 </w:instrText>
           </w:r>
           <w:r>
             <w:fldChar w:fldCharType="separate"/>
@@ -2107,7 +2336,7 @@
               <w:bCs/>
               <w:lang w:val="zh-CN"/>
             </w:rPr>
-            <w:instrText xml:space="preserve"> HYPERLINK \l _Toc174063756 </w:instrText>
+            <w:instrText xml:space="preserve"> HYPERLINK \l _Toc3439170 </w:instrText>
           </w:r>
           <w:r>
             <w:rPr>
@@ -2131,13 +2360,13 @@
             <w:fldChar w:fldCharType="begin"/>
           </w:r>
           <w:r>
-            <w:instrText xml:space="preserve"> PAGEREF _Toc174063756 </w:instrText>
+            <w:instrText xml:space="preserve"> PAGEREF _Toc3439170 </w:instrText>
           </w:r>
           <w:r>
             <w:fldChar w:fldCharType="separate"/>
           </w:r>
           <w:r>
-            <w:t>3</w:t>
+            <w:t>4</w:t>
           </w:r>
           <w:r>
             <w:fldChar w:fldCharType="end"/>
@@ -2174,7 +2403,7 @@
               <w:bCs/>
               <w:lang w:val="zh-CN"/>
             </w:rPr>
-            <w:instrText xml:space="preserve"> HYPERLINK \l _Toc1097722960 </w:instrText>
+            <w:instrText xml:space="preserve"> HYPERLINK \l _Toc379246023 </w:instrText>
           </w:r>
           <w:r>
             <w:rPr>
@@ -2198,13 +2427,13 @@
             <w:fldChar w:fldCharType="begin"/>
           </w:r>
           <w:r>
-            <w:instrText xml:space="preserve"> PAGEREF _Toc1097722960 </w:instrText>
+            <w:instrText xml:space="preserve"> PAGEREF _Toc379246023 </w:instrText>
           </w:r>
           <w:r>
             <w:fldChar w:fldCharType="separate"/>
           </w:r>
           <w:r>
-            <w:t>4</w:t>
+            <w:t>5</w:t>
           </w:r>
           <w:r>
             <w:fldChar w:fldCharType="end"/>
@@ -2241,7 +2470,7 @@
               <w:bCs/>
               <w:lang w:val="zh-CN"/>
             </w:rPr>
-            <w:instrText xml:space="preserve"> HYPERLINK \l _Toc1445567821 </w:instrText>
+            <w:instrText xml:space="preserve"> HYPERLINK \l _Toc1420881998 </w:instrText>
           </w:r>
           <w:r>
             <w:rPr>
@@ -2272,13 +2501,13 @@
             <w:fldChar w:fldCharType="begin"/>
           </w:r>
           <w:r>
-            <w:instrText xml:space="preserve"> PAGEREF _Toc1445567821 </w:instrText>
+            <w:instrText xml:space="preserve"> PAGEREF _Toc1420881998 </w:instrText>
           </w:r>
           <w:r>
             <w:fldChar w:fldCharType="separate"/>
           </w:r>
           <w:r>
-            <w:t>4</w:t>
+            <w:t>5</w:t>
           </w:r>
           <w:r>
             <w:fldChar w:fldCharType="end"/>
@@ -2315,7 +2544,7 @@
               <w:bCs/>
               <w:lang w:val="zh-CN"/>
             </w:rPr>
-            <w:instrText xml:space="preserve"> HYPERLINK \l _Toc877524679 </w:instrText>
+            <w:instrText xml:space="preserve"> HYPERLINK \l _Toc398739013 </w:instrText>
           </w:r>
           <w:r>
             <w:rPr>
@@ -2347,13 +2576,13 @@
             <w:fldChar w:fldCharType="begin"/>
           </w:r>
           <w:r>
-            <w:instrText xml:space="preserve"> PAGEREF _Toc877524679 </w:instrText>
+            <w:instrText xml:space="preserve"> PAGEREF _Toc398739013 </w:instrText>
           </w:r>
           <w:r>
             <w:fldChar w:fldCharType="separate"/>
           </w:r>
           <w:r>
-            <w:t>4</w:t>
+            <w:t>5</w:t>
           </w:r>
           <w:r>
             <w:fldChar w:fldCharType="end"/>
@@ -2390,7 +2619,7 @@
               <w:bCs/>
               <w:lang w:val="zh-CN"/>
             </w:rPr>
-            <w:instrText xml:space="preserve"> HYPERLINK \l _Toc1326427568 </w:instrText>
+            <w:instrText xml:space="preserve"> HYPERLINK \l _Toc1561875862 </w:instrText>
           </w:r>
           <w:r>
             <w:rPr>
@@ -2422,13 +2651,13 @@
             <w:fldChar w:fldCharType="begin"/>
           </w:r>
           <w:r>
-            <w:instrText xml:space="preserve"> PAGEREF _Toc1326427568 </w:instrText>
+            <w:instrText xml:space="preserve"> PAGEREF _Toc1561875862 </w:instrText>
           </w:r>
           <w:r>
             <w:fldChar w:fldCharType="separate"/>
           </w:r>
           <w:r>
-            <w:t>4</w:t>
+            <w:t>5</w:t>
           </w:r>
           <w:r>
             <w:fldChar w:fldCharType="end"/>
@@ -2465,7 +2694,7 @@
               <w:bCs/>
               <w:lang w:val="zh-CN"/>
             </w:rPr>
-            <w:instrText xml:space="preserve"> HYPERLINK \l _Toc1395200298 </w:instrText>
+            <w:instrText xml:space="preserve"> HYPERLINK \l _Toc1799095458 </w:instrText>
           </w:r>
           <w:r>
             <w:rPr>
@@ -2497,13 +2726,13 @@
             <w:fldChar w:fldCharType="begin"/>
           </w:r>
           <w:r>
-            <w:instrText xml:space="preserve"> PAGEREF _Toc1395200298 </w:instrText>
+            <w:instrText xml:space="preserve"> PAGEREF _Toc1799095458 </w:instrText>
           </w:r>
           <w:r>
             <w:fldChar w:fldCharType="separate"/>
           </w:r>
           <w:r>
-            <w:t>4</w:t>
+            <w:t>5</w:t>
           </w:r>
           <w:r>
             <w:fldChar w:fldCharType="end"/>
@@ -2540,7 +2769,7 @@
               <w:bCs/>
               <w:lang w:val="zh-CN"/>
             </w:rPr>
-            <w:instrText xml:space="preserve"> HYPERLINK \l _Toc114709645 </w:instrText>
+            <w:instrText xml:space="preserve"> HYPERLINK \l _Toc1473725767 </w:instrText>
           </w:r>
           <w:r>
             <w:rPr>
@@ -2572,13 +2801,13 @@
             <w:fldChar w:fldCharType="begin"/>
           </w:r>
           <w:r>
-            <w:instrText xml:space="preserve"> PAGEREF _Toc114709645 </w:instrText>
+            <w:instrText xml:space="preserve"> PAGEREF _Toc1473725767 </w:instrText>
           </w:r>
           <w:r>
             <w:fldChar w:fldCharType="separate"/>
           </w:r>
           <w:r>
-            <w:t>4</w:t>
+            <w:t>5</w:t>
           </w:r>
           <w:r>
             <w:fldChar w:fldCharType="end"/>
@@ -2615,7 +2844,7 @@
               <w:bCs/>
               <w:lang w:val="zh-CN"/>
             </w:rPr>
-            <w:instrText xml:space="preserve"> HYPERLINK \l _Toc1876282879 </w:instrText>
+            <w:instrText xml:space="preserve"> HYPERLINK \l _Toc1532141754 </w:instrText>
           </w:r>
           <w:r>
             <w:rPr>
@@ -2647,13 +2876,13 @@
             <w:fldChar w:fldCharType="begin"/>
           </w:r>
           <w:r>
-            <w:instrText xml:space="preserve"> PAGEREF _Toc1876282879 </w:instrText>
+            <w:instrText xml:space="preserve"> PAGEREF _Toc1532141754 </w:instrText>
           </w:r>
           <w:r>
             <w:fldChar w:fldCharType="separate"/>
           </w:r>
           <w:r>
-            <w:t>4</w:t>
+            <w:t>5</w:t>
           </w:r>
           <w:r>
             <w:fldChar w:fldCharType="end"/>
@@ -2690,7 +2919,7 @@
               <w:bCs/>
               <w:lang w:val="zh-CN"/>
             </w:rPr>
-            <w:instrText xml:space="preserve"> HYPERLINK \l _Toc1897071104 </w:instrText>
+            <w:instrText xml:space="preserve"> HYPERLINK \l _Toc1152987983 </w:instrText>
           </w:r>
           <w:r>
             <w:rPr>
@@ -2709,7 +2938,7 @@
               <w:szCs w:val="21"/>
               <w:lang w:val="en"/>
             </w:rPr>
-            <w:t>虚拟内存管理</w:t>
+            <w:t>进程地址空间</w:t>
           </w:r>
           <w:r>
             <w:tab/>
@@ -2718,13 +2947,13 @@
             <w:fldChar w:fldCharType="begin"/>
           </w:r>
           <w:r>
-            <w:instrText xml:space="preserve"> PAGEREF _Toc1897071104 </w:instrText>
+            <w:instrText xml:space="preserve"> PAGEREF _Toc1152987983 </w:instrText>
           </w:r>
           <w:r>
             <w:fldChar w:fldCharType="separate"/>
           </w:r>
           <w:r>
-            <w:t>4</w:t>
+            <w:t>5</w:t>
           </w:r>
           <w:r>
             <w:fldChar w:fldCharType="end"/>
@@ -2761,7 +2990,7 @@
               <w:bCs/>
               <w:lang w:val="zh-CN"/>
             </w:rPr>
-            <w:instrText xml:space="preserve"> HYPERLINK \l _Toc584731615 </w:instrText>
+            <w:instrText xml:space="preserve"> HYPERLINK \l _Toc1406612824 </w:instrText>
           </w:r>
           <w:r>
             <w:rPr>
@@ -2772,10 +3001,6 @@
             <w:fldChar w:fldCharType="separate"/>
           </w:r>
           <w:r>
-            <w:rPr>
-              <w:bCs/>
-              <w:szCs w:val="21"/>
-            </w:rPr>
             <w:t xml:space="preserve">4.8 </w:t>
           </w:r>
           <w:r>
@@ -2784,7 +3009,7 @@
               <w:szCs w:val="21"/>
               <w:lang w:val="en"/>
             </w:rPr>
-            <w:t>文件系统</w:t>
+            <w:t>页高速缓存</w:t>
           </w:r>
           <w:r>
             <w:tab/>
@@ -2793,13 +3018,13 @@
             <w:fldChar w:fldCharType="begin"/>
           </w:r>
           <w:r>
-            <w:instrText xml:space="preserve"> PAGEREF _Toc584731615 </w:instrText>
+            <w:instrText xml:space="preserve"> PAGEREF _Toc1406612824 </w:instrText>
           </w:r>
           <w:r>
             <w:fldChar w:fldCharType="separate"/>
           </w:r>
           <w:r>
-            <w:t>4</w:t>
+            <w:t>6</w:t>
           </w:r>
           <w:r>
             <w:fldChar w:fldCharType="end"/>
@@ -2836,7 +3061,7 @@
               <w:bCs/>
               <w:lang w:val="zh-CN"/>
             </w:rPr>
-            <w:instrText xml:space="preserve"> HYPERLINK \l _Toc518953996 </w:instrText>
+            <w:instrText xml:space="preserve"> HYPERLINK \l _Toc1589826416 </w:instrText>
           </w:r>
           <w:r>
             <w:rPr>
@@ -2855,12 +3080,11 @@
           </w:r>
           <w:r>
             <w:rPr>
-              <w:rFonts w:hint="default"/>
               <w:bCs/>
               <w:szCs w:val="21"/>
               <w:lang w:val="en"/>
             </w:rPr>
-            <w:t>IO处理</w:t>
+            <w:t>文件系统</w:t>
           </w:r>
           <w:r>
             <w:tab/>
@@ -2869,13 +3093,13 @@
             <w:fldChar w:fldCharType="begin"/>
           </w:r>
           <w:r>
-            <w:instrText xml:space="preserve"> PAGEREF _Toc518953996 </w:instrText>
+            <w:instrText xml:space="preserve"> PAGEREF _Toc1589826416 </w:instrText>
           </w:r>
           <w:r>
             <w:fldChar w:fldCharType="separate"/>
           </w:r>
           <w:r>
-            <w:t>4</w:t>
+            <w:t>7</w:t>
           </w:r>
           <w:r>
             <w:fldChar w:fldCharType="end"/>
@@ -2912,7 +3136,7 @@
               <w:bCs/>
               <w:lang w:val="zh-CN"/>
             </w:rPr>
-            <w:instrText xml:space="preserve"> HYPERLINK \l _Toc670983835 </w:instrText>
+            <w:instrText xml:space="preserve"> HYPERLINK \l _Toc1779139746 </w:instrText>
           </w:r>
           <w:r>
             <w:rPr>
@@ -2936,6 +3160,82 @@
               <w:szCs w:val="21"/>
               <w:lang w:val="en"/>
             </w:rPr>
+            <w:t>IO处理</w:t>
+          </w:r>
+          <w:r>
+            <w:tab/>
+          </w:r>
+          <w:r>
+            <w:fldChar w:fldCharType="begin"/>
+          </w:r>
+          <w:r>
+            <w:instrText xml:space="preserve"> PAGEREF _Toc1779139746 </w:instrText>
+          </w:r>
+          <w:r>
+            <w:fldChar w:fldCharType="separate"/>
+          </w:r>
+          <w:r>
+            <w:t>7</w:t>
+          </w:r>
+          <w:r>
+            <w:fldChar w:fldCharType="end"/>
+          </w:r>
+          <w:r>
+            <w:rPr>
+              <w:rFonts w:cs="Times New Roman"/>
+              <w:bCs/>
+              <w:lang w:val="zh-CN"/>
+            </w:rPr>
+            <w:fldChar w:fldCharType="end"/>
+          </w:r>
+        </w:p>
+        <w:p>
+          <w:pPr>
+            <w:pStyle w:val="22"/>
+            <w:tabs>
+              <w:tab w:val="right" w:leader="dot" w:pos="8640"/>
+              <w:tab w:val="clear" w:pos="880"/>
+              <w:tab w:val="clear" w:pos="8630"/>
+            </w:tabs>
+          </w:pPr>
+          <w:r>
+            <w:rPr>
+              <w:rFonts w:cs="Times New Roman"/>
+              <w:bCs/>
+              <w:lang w:val="zh-CN"/>
+            </w:rPr>
+            <w:fldChar w:fldCharType="begin"/>
+          </w:r>
+          <w:r>
+            <w:rPr>
+              <w:rFonts w:cs="Times New Roman"/>
+              <w:bCs/>
+              <w:lang w:val="zh-CN"/>
+            </w:rPr>
+            <w:instrText xml:space="preserve"> HYPERLINK \l _Toc312796382 </w:instrText>
+          </w:r>
+          <w:r>
+            <w:rPr>
+              <w:rFonts w:cs="Times New Roman"/>
+              <w:bCs/>
+              <w:lang w:val="zh-CN"/>
+            </w:rPr>
+            <w:fldChar w:fldCharType="separate"/>
+          </w:r>
+          <w:r>
+            <w:rPr>
+              <w:bCs/>
+              <w:szCs w:val="21"/>
+            </w:rPr>
+            <w:t xml:space="preserve">4.11 </w:t>
+          </w:r>
+          <w:r>
+            <w:rPr>
+              <w:rFonts w:hint="default"/>
+              <w:bCs/>
+              <w:szCs w:val="21"/>
+              <w:lang w:val="en"/>
+            </w:rPr>
             <w:t>设备与模块</w:t>
           </w:r>
           <w:r>
@@ -2945,13 +3245,13 @@
             <w:fldChar w:fldCharType="begin"/>
           </w:r>
           <w:r>
-            <w:instrText xml:space="preserve"> PAGEREF _Toc670983835 </w:instrText>
+            <w:instrText xml:space="preserve"> PAGEREF _Toc312796382 </w:instrText>
           </w:r>
           <w:r>
             <w:fldChar w:fldCharType="separate"/>
           </w:r>
           <w:r>
-            <w:t>4</w:t>
+            <w:t>7</w:t>
           </w:r>
           <w:r>
             <w:fldChar w:fldCharType="end"/>
@@ -2988,7 +3288,7 @@
               <w:bCs/>
               <w:lang w:val="zh-CN"/>
             </w:rPr>
-            <w:instrText xml:space="preserve"> HYPERLINK \l _Toc2002472741 </w:instrText>
+            <w:instrText xml:space="preserve"> HYPERLINK \l _Toc436653001 </w:instrText>
           </w:r>
           <w:r>
             <w:rPr>
@@ -3011,13 +3311,13 @@
             <w:fldChar w:fldCharType="begin"/>
           </w:r>
           <w:r>
-            <w:instrText xml:space="preserve"> PAGEREF _Toc2002472741 </w:instrText>
+            <w:instrText xml:space="preserve"> PAGEREF _Toc436653001 </w:instrText>
           </w:r>
           <w:r>
             <w:fldChar w:fldCharType="separate"/>
           </w:r>
           <w:r>
-            <w:t>6</w:t>
+            <w:t>8</w:t>
           </w:r>
           <w:r>
             <w:fldChar w:fldCharType="end"/>
@@ -3086,7 +3386,7 @@
           <w:rFonts w:cs="Times New Roman"/>
         </w:rPr>
       </w:pPr>
-      <w:bookmarkStart w:id="4" w:name="_Toc798701381"/>
+      <w:bookmarkStart w:id="4" w:name="_Toc915847728"/>
       <w:r>
         <w:rPr>
           <w:rFonts w:cs="Times New Roman"/>
@@ -3166,7 +3466,7 @@
           <w:rFonts w:cs="Times New Roman"/>
         </w:rPr>
       </w:pPr>
-      <w:bookmarkStart w:id="5" w:name="_Toc1682712673"/>
+      <w:bookmarkStart w:id="5" w:name="_Toc1719202834"/>
       <w:r>
         <w:rPr>
           <w:rFonts w:cs="Times New Roman"/>
@@ -3174,6 +3474,79 @@
         <w:t>需求分析</w:t>
       </w:r>
       <w:bookmarkEnd w:id="5"/>
+    </w:p>
+    <w:p>
+      <w:pPr>
+        <w:pStyle w:val="4"/>
+        <w:tabs>
+          <w:tab w:val="left" w:pos="426"/>
+        </w:tabs>
+        <w:outlineLvl w:val="1"/>
+        <w:rPr>
+          <w:rFonts w:cs="Times New Roman"/>
+        </w:rPr>
+      </w:pPr>
+      <w:bookmarkStart w:id="6" w:name="_Toc76661569"/>
+      <w:r>
+        <w:rPr>
+          <w:rFonts w:cs="Times New Roman"/>
+          <w:lang w:val="en"/>
+        </w:rPr>
+        <w:t>数据结构运用</w:t>
+      </w:r>
+      <w:bookmarkEnd w:id="6"/>
+    </w:p>
+    <w:p>
+      <w:pPr>
+        <w:pStyle w:val="4"/>
+        <w:tabs>
+          <w:tab w:val="left" w:pos="426"/>
+        </w:tabs>
+        <w:outlineLvl w:val="1"/>
+        <w:rPr>
+          <w:rFonts w:cs="Times New Roman"/>
+        </w:rPr>
+      </w:pPr>
+      <w:bookmarkStart w:id="7" w:name="_Toc20561436"/>
+      <w:r>
+        <w:rPr>
+          <w:rFonts w:cs="Times New Roman"/>
+          <w:lang w:val="en"/>
+        </w:rPr>
+        <w:t>内核算法</w:t>
+      </w:r>
+      <w:bookmarkEnd w:id="7"/>
+    </w:p>
+    <w:p>
+      <w:pPr>
+        <w:pStyle w:val="4"/>
+        <w:tabs>
+          <w:tab w:val="left" w:pos="426"/>
+        </w:tabs>
+        <w:outlineLvl w:val="1"/>
+        <w:rPr>
+          <w:rFonts w:cs="Times New Roman"/>
+        </w:rPr>
+      </w:pPr>
+      <w:bookmarkStart w:id="8" w:name="_Toc565570426"/>
+      <w:r>
+        <w:rPr>
+          <w:rFonts w:cs="Times New Roman"/>
+          <w:lang w:val="en"/>
+        </w:rPr>
+        <w:t>源码级理解</w:t>
+      </w:r>
+      <w:bookmarkEnd w:id="8"/>
+    </w:p>
+    <w:p>
+      <w:pPr>
+        <w:pStyle w:val="3"/>
+      </w:pPr>
+    </w:p>
+    <w:p>
+      <w:pPr>
+        <w:pStyle w:val="3"/>
+      </w:pPr>
     </w:p>
     <w:p>
       <w:pPr>
@@ -3468,7 +3841,7 @@
           <w:lang w:val="en"/>
         </w:rPr>
       </w:pPr>
-      <w:bookmarkStart w:id="6" w:name="_Toc174063756"/>
+      <w:bookmarkStart w:id="9" w:name="_Toc3439170"/>
       <w:r>
         <w:rPr>
           <w:rFonts w:cs="Times New Roman"/>
@@ -3476,7 +3849,7 @@
         </w:rPr>
         <w:t>数据结构</w:t>
       </w:r>
-      <w:bookmarkEnd w:id="6"/>
+      <w:bookmarkEnd w:id="9"/>
     </w:p>
     <w:p>
       <w:pPr>
@@ -3499,7 +3872,7 @@
           <w:lang w:val="en"/>
         </w:rPr>
       </w:pPr>
-      <w:bookmarkStart w:id="7" w:name="_Toc1097722960"/>
+      <w:bookmarkStart w:id="10" w:name="_Toc379246023"/>
       <w:r>
         <w:rPr>
           <w:rFonts w:cs="Times New Roman"/>
@@ -3507,7 +3880,7 @@
         </w:rPr>
         <w:t>功能分析</w:t>
       </w:r>
-      <w:bookmarkEnd w:id="7"/>
+      <w:bookmarkEnd w:id="10"/>
     </w:p>
     <w:p>
       <w:pPr>
@@ -3521,7 +3894,7 @@
           <w:lang w:val="en-US" w:eastAsia="zh-CN"/>
         </w:rPr>
       </w:pPr>
-      <w:bookmarkStart w:id="8" w:name="_Toc1445567821"/>
+      <w:bookmarkStart w:id="11" w:name="_Toc1420881998"/>
       <w:r>
         <w:rPr>
           <w:rFonts w:hint="default" w:cs="Times New Roman"/>
@@ -3529,7 +3902,7 @@
         </w:rPr>
         <w:t>进程管理</w:t>
       </w:r>
-      <w:bookmarkEnd w:id="8"/>
+      <w:bookmarkEnd w:id="11"/>
     </w:p>
     <w:p>
       <w:pPr>
@@ -3543,7 +3916,7 @@
           <w:szCs w:val="21"/>
         </w:rPr>
       </w:pPr>
-      <w:bookmarkStart w:id="9" w:name="_Toc877524679"/>
+      <w:bookmarkStart w:id="12" w:name="_Toc398739013"/>
       <w:r>
         <w:rPr>
           <w:bCs/>
@@ -3552,7 +3925,7 @@
         </w:rPr>
         <w:t>进程调度</w:t>
       </w:r>
-      <w:bookmarkEnd w:id="9"/>
+      <w:bookmarkEnd w:id="12"/>
     </w:p>
     <w:p>
       <w:pPr>
@@ -3566,7 +3939,7 @@
           <w:szCs w:val="21"/>
         </w:rPr>
       </w:pPr>
-      <w:bookmarkStart w:id="10" w:name="_Toc1326427568"/>
+      <w:bookmarkStart w:id="13" w:name="_Toc1561875862"/>
       <w:r>
         <w:rPr>
           <w:bCs/>
@@ -3575,7 +3948,7 @@
         </w:rPr>
         <w:t>中断处理</w:t>
       </w:r>
-      <w:bookmarkEnd w:id="10"/>
+      <w:bookmarkEnd w:id="13"/>
     </w:p>
     <w:p>
       <w:pPr>
@@ -3589,7 +3962,7 @@
           <w:szCs w:val="21"/>
         </w:rPr>
       </w:pPr>
-      <w:bookmarkStart w:id="11" w:name="_Toc1395200298"/>
+      <w:bookmarkStart w:id="14" w:name="_Toc1799095458"/>
       <w:r>
         <w:rPr>
           <w:bCs/>
@@ -3598,7 +3971,7 @@
         </w:rPr>
         <w:t>内核同步</w:t>
       </w:r>
-      <w:bookmarkEnd w:id="11"/>
+      <w:bookmarkEnd w:id="14"/>
     </w:p>
     <w:p>
       <w:pPr>
@@ -3612,7 +3985,7 @@
           <w:szCs w:val="21"/>
         </w:rPr>
       </w:pPr>
-      <w:bookmarkStart w:id="12" w:name="_Toc114709645"/>
+      <w:bookmarkStart w:id="15" w:name="_Toc1473725767"/>
       <w:r>
         <w:rPr>
           <w:bCs/>
@@ -3621,7 +3994,7 @@
         </w:rPr>
         <w:t>定时器与时间管理</w:t>
       </w:r>
-      <w:bookmarkEnd w:id="12"/>
+      <w:bookmarkEnd w:id="15"/>
     </w:p>
     <w:p>
       <w:pPr>
@@ -3635,7 +4008,7 @@
           <w:szCs w:val="21"/>
         </w:rPr>
       </w:pPr>
-      <w:bookmarkStart w:id="13" w:name="_Toc1876282879"/>
+      <w:bookmarkStart w:id="16" w:name="_Toc1532141754"/>
       <w:r>
         <w:rPr>
           <w:bCs/>
@@ -3644,7 +4017,7 @@
         </w:rPr>
         <w:t>物理内存管理</w:t>
       </w:r>
-      <w:bookmarkEnd w:id="13"/>
+      <w:bookmarkEnd w:id="16"/>
     </w:p>
     <w:p>
       <w:pPr>
@@ -3654,6 +4027,7 @@
         </w:tabs>
         <w:outlineLvl w:val="1"/>
       </w:pPr>
+      <w:bookmarkStart w:id="17" w:name="_Toc1152987983"/>
       <w:r>
         <w:rPr>
           <w:bCs/>
@@ -3662,6 +4036,7 @@
         </w:rPr>
         <w:t>进程地址空间</w:t>
       </w:r>
+      <w:bookmarkEnd w:id="17"/>
     </w:p>
     <w:p>
       <w:pPr>
@@ -3916,6 +4291,7 @@
         </w:tabs>
         <w:outlineLvl w:val="1"/>
       </w:pPr>
+      <w:bookmarkStart w:id="18" w:name="_Toc1406612824"/>
       <w:r>
         <w:rPr>
           <w:bCs/>
@@ -3924,6 +4300,7 @@
         </w:rPr>
         <w:t>页高速缓存</w:t>
       </w:r>
+      <w:bookmarkEnd w:id="18"/>
     </w:p>
     <w:p>
       <w:pPr>
@@ -4072,10 +4449,31 @@
           <w:rFonts w:hint="default"/>
           <w:lang w:val="en"/>
         </w:rPr>
-        <w:t>（5）缓存回收：通过选择干净页进行简单替换，如果缓存中没有足够的干净页面，内核将强制地进行回写操作，以腾出更多的干净可用页。</w:t>
+        <w:t>（5）缓存回收：通过选择干净页进行简单替换，如果缓存中没有足够的干净页面，内核将强制地进行回写操作，以腾出更多的干净可用页。缓存回收策略，维护两个链表，活跃链表和非活跃链表。处于活跃链表上的页面被认为是“热”的而且不会被换出，而在非活跃链表上的页面则是可以被换出的。在活跃链表中的页面在其被访问是就处于非活跃链表中。两个链表都被LRU规则维护：页面从尾部加入，从头部移除，如同队列。</w:t>
       </w:r>
-      <w:bookmarkStart w:id="18" w:name="_GoBack"/>
-      <w:bookmarkEnd w:id="18"/>
+    </w:p>
+    <w:p>
+      <w:pPr>
+        <w:keepNext w:val="0"/>
+        <w:keepLines w:val="0"/>
+        <w:pageBreakBefore w:val="0"/>
+        <w:widowControl/>
+        <w:kinsoku/>
+        <w:wordWrap/>
+        <w:overflowPunct/>
+        <w:topLinePunct w:val="0"/>
+        <w:autoSpaceDE/>
+        <w:autoSpaceDN/>
+        <w:bidi w:val="0"/>
+        <w:adjustRightInd/>
+        <w:snapToGrid/>
+        <w:ind w:firstLine="480" w:firstLineChars="200"/>
+        <w:textAlignment w:val="auto"/>
+        <w:rPr>
+          <w:rFonts w:hint="default"/>
+          <w:lang w:val="en"/>
+        </w:rPr>
+      </w:pPr>
     </w:p>
     <w:p>
       <w:pPr>
@@ -4089,7 +4487,7 @@
           <w:szCs w:val="21"/>
         </w:rPr>
       </w:pPr>
-      <w:bookmarkStart w:id="14" w:name="_Toc584731615"/>
+      <w:bookmarkStart w:id="19" w:name="_Toc1589826416"/>
       <w:r>
         <w:rPr>
           <w:bCs/>
@@ -4098,7 +4496,7 @@
         </w:rPr>
         <w:t>文件系统</w:t>
       </w:r>
-      <w:bookmarkEnd w:id="14"/>
+      <w:bookmarkEnd w:id="19"/>
     </w:p>
     <w:p>
       <w:pPr>
@@ -4112,7 +4510,7 @@
           <w:szCs w:val="21"/>
         </w:rPr>
       </w:pPr>
-      <w:bookmarkStart w:id="15" w:name="_Toc518953996"/>
+      <w:bookmarkStart w:id="20" w:name="_Toc1779139746"/>
       <w:r>
         <w:rPr>
           <w:rFonts w:hint="default"/>
@@ -4122,7 +4520,7 @@
         </w:rPr>
         <w:t>IO处理</w:t>
       </w:r>
-      <w:bookmarkEnd w:id="15"/>
+      <w:bookmarkEnd w:id="20"/>
     </w:p>
     <w:p>
       <w:pPr>
@@ -4136,7 +4534,7 @@
           <w:szCs w:val="21"/>
         </w:rPr>
       </w:pPr>
-      <w:bookmarkStart w:id="16" w:name="_Toc670983835"/>
+      <w:bookmarkStart w:id="21" w:name="_Toc312796382"/>
       <w:r>
         <w:rPr>
           <w:rFonts w:hint="default"/>
@@ -4146,7 +4544,7 @@
         </w:rPr>
         <w:t>设备与模块</w:t>
       </w:r>
-      <w:bookmarkEnd w:id="16"/>
+      <w:bookmarkEnd w:id="21"/>
     </w:p>
     <w:p>
       <w:pPr>
@@ -4324,21 +4722,45 @@
           <w:rFonts w:cs="Times New Roman"/>
         </w:rPr>
       </w:pPr>
-      <w:bookmarkStart w:id="17" w:name="_Toc2002472741"/>
+      <w:bookmarkStart w:id="22" w:name="_Toc436653001"/>
       <w:r>
         <w:rPr>
           <w:rFonts w:cs="Times New Roman"/>
         </w:rPr>
         <w:t>参考文献</w:t>
       </w:r>
-      <w:bookmarkEnd w:id="17"/>
+      <w:bookmarkEnd w:id="22"/>
     </w:p>
     <w:p>
       <w:pPr>
         <w:spacing w:line="400" w:lineRule="exact"/>
         <w:jc w:val="both"/>
         <w:rPr>
+          <w:rFonts w:hint="default" w:cs="Times New Roman"/>
+          <w:lang w:val="en"/>
+        </w:rPr>
+      </w:pPr>
+      <w:r>
+        <w:rPr>
           <w:rFonts w:cs="Times New Roman"/>
+          <w:lang w:val="en"/>
+        </w:rPr>
+        <w:t>【</w:t>
+      </w:r>
+      <w:r>
+        <w:rPr>
+          <w:rFonts w:hint="default" w:cs="Times New Roman"/>
+          <w:lang w:val="en"/>
+        </w:rPr>
+        <w:t>1】Linux内核设计与实现，Robert Love.</w:t>
+      </w:r>
+    </w:p>
+    <w:p>
+      <w:pPr>
+        <w:spacing w:line="400" w:lineRule="exact"/>
+        <w:jc w:val="both"/>
+        <w:rPr>
+          <w:rFonts w:hint="default" w:cs="Times New Roman"/>
           <w:lang w:val="en"/>
         </w:rPr>
       </w:pPr>
